--- a/ExamplePlugin/etodox.docx
+++ b/ExamplePlugin/etodox.docx
@@ -8,11 +8,19 @@
           <w:lang w:val="en-US"/>
         </w:rPr>
       </w:pPr>
+      <w:proofErr w:type="spellStart"/>
       <w:r>
         <w:rPr>
           <w:lang w:val="en-US"/>
         </w:rPr>
-        <w:t>123123 1312123123</w:t>
+        <w:t>Izmenil</w:t>
+      </w:r>
+      <w:proofErr w:type="spellEnd"/>
+      <w:r>
+        <w:rPr>
+          <w:lang w:val="en-US"/>
+        </w:rPr>
+        <w:t xml:space="preserve"> imay</w:t>
       </w:r>
       <w:bookmarkStart w:id="0" w:name="_GoBack"/>
       <w:bookmarkEnd w:id="0"/>

--- a/ExamplePlugin/etodox.docx
+++ b/ExamplePlugin/etodox.docx
@@ -8,19 +8,17 @@
           <w:lang w:val="en-US"/>
         </w:rPr>
       </w:pPr>
-      <w:proofErr w:type="spellStart"/>
       <w:r>
         <w:rPr>
           <w:lang w:val="en-US"/>
         </w:rPr>
-        <w:t>Izmenil</w:t>
+        <w:t>Izmenil imay</w:t>
       </w:r>
-      <w:proofErr w:type="spellEnd"/>
       <w:r>
         <w:rPr>
           <w:lang w:val="en-US"/>
         </w:rPr>
-        <w:t xml:space="preserve"> imay</w:t>
+        <w:t xml:space="preserve"> e12312 1231 3</w:t>
       </w:r>
       <w:bookmarkStart w:id="0" w:name="_GoBack"/>
       <w:bookmarkEnd w:id="0"/>
